--- a/src/main/resources/Size Counting Standard Template.docx
+++ b/src/main/resources/Size Counting Standard Template.docx
@@ -42,12 +42,6 @@
         <w:gridCol w:w="2160"/>
       </w:tblGrid>
       <w:tr>
-        <w:tblPrEx>
-          <w:tblCellMar>
-            <w:top w:w="0" w:type="dxa"/>
-            <w:bottom w:w="0" w:type="dxa"/>
-          </w:tblCellMar>
-        </w:tblPrEx>
         <w:trPr>
           <w:cantSplit/>
           <w:jc w:val="center"/>
@@ -61,68 +55,65 @@
               <w:spacing w:before="40" w:after="40"/>
               <w:rPr>
                 <w:rFonts w:ascii="Helvetica" w:hAnsi="Helvetica"/>
+              </w:rPr>
+            </w:pPr>
+            <w:r>
+              <w:rPr>
+                <w:rFonts w:ascii="Helvetica" w:hAnsi="Helvetica"/>
                 <w:sz w:val="22"/>
               </w:rPr>
+              <w:t>Definition Name:</w:t>
+            </w:r>
+          </w:p>
+        </w:tc>
+        <w:tc>
+          <w:tcPr>
+            <w:tcW w:w="3960" w:type="dxa"/>
+            <w:tcBorders>
+              <w:bottom w:val="single" w:sz="6" w:space="0" w:color="auto"/>
+            </w:tcBorders>
+          </w:tcPr>
+          <w:p>
+            <w:pPr>
+              <w:spacing w:before="40" w:after="40"/>
+              <w:rPr>
+                <w:rFonts w:ascii="Helvetica" w:hAnsi="Helvetica"/>
+              </w:rPr>
             </w:pPr>
             <w:r>
               <w:rPr>
                 <w:rFonts w:ascii="Helvetica" w:hAnsi="Helvetica"/>
                 <w:sz w:val="22"/>
               </w:rPr>
-              <w:t>Definition Name:</w:t>
-            </w:r>
-          </w:p>
-        </w:tc>
-        <w:tc>
-          <w:tcPr>
-            <w:tcW w:w="3960" w:type="dxa"/>
-            <w:tcBorders>
-              <w:bottom w:val="single" w:sz="6" w:space="0" w:color="auto"/>
-            </w:tcBorders>
-          </w:tcPr>
-          <w:p>
-            <w:pPr>
-              <w:spacing w:before="40" w:after="40"/>
+              <w:t xml:space="preserve">LOC java </w:t>
+            </w:r>
+            <w:proofErr w:type="spellStart"/>
+            <w:r>
               <w:rPr>
                 <w:rFonts w:ascii="Helvetica" w:hAnsi="Helvetica"/>
                 <w:sz w:val="22"/>
               </w:rPr>
+              <w:t>estandar</w:t>
+            </w:r>
+            <w:proofErr w:type="spellEnd"/>
+          </w:p>
+        </w:tc>
+        <w:tc>
+          <w:tcPr>
+            <w:tcW w:w="1440" w:type="dxa"/>
+          </w:tcPr>
+          <w:p>
+            <w:pPr>
+              <w:spacing w:before="40" w:after="40"/>
+              <w:rPr>
+                <w:rFonts w:ascii="Helvetica" w:hAnsi="Helvetica"/>
+              </w:rPr>
             </w:pPr>
             <w:r>
               <w:rPr>
                 <w:rFonts w:ascii="Helvetica" w:hAnsi="Helvetica"/>
                 <w:sz w:val="22"/>
               </w:rPr>
-              <w:t xml:space="preserve">LOC java </w:t>
-            </w:r>
-            <w:proofErr w:type="spellStart"/>
-            <w:r>
-              <w:rPr>
-                <w:rFonts w:ascii="Helvetica" w:hAnsi="Helvetica"/>
-                <w:sz w:val="22"/>
-              </w:rPr>
-              <w:t>estandar</w:t>
-            </w:r>
-            <w:proofErr w:type="spellEnd"/>
-          </w:p>
-        </w:tc>
-        <w:tc>
-          <w:tcPr>
-            <w:tcW w:w="1440" w:type="dxa"/>
-          </w:tcPr>
-          <w:p>
-            <w:pPr>
-              <w:spacing w:before="40" w:after="40"/>
-              <w:rPr>
-                <w:rFonts w:ascii="Helvetica" w:hAnsi="Helvetica"/>
-                <w:sz w:val="22"/>
-              </w:rPr>
-            </w:pPr>
-            <w:r>
-              <w:rPr>
-                <w:rFonts w:ascii="Helvetica" w:hAnsi="Helvetica"/>
-                <w:sz w:val="22"/>
-              </w:rPr>
               <w:t>Language:</w:t>
             </w:r>
           </w:p>
@@ -139,7 +130,6 @@
               <w:spacing w:before="40" w:after="40"/>
               <w:rPr>
                 <w:rFonts w:ascii="Helvetica" w:hAnsi="Helvetica"/>
-                <w:sz w:val="22"/>
               </w:rPr>
             </w:pPr>
             <w:r>
@@ -153,12 +143,6 @@
         </w:tc>
       </w:tr>
       <w:tr>
-        <w:tblPrEx>
-          <w:tblCellMar>
-            <w:top w:w="0" w:type="dxa"/>
-            <w:bottom w:w="0" w:type="dxa"/>
-          </w:tblCellMar>
-        </w:tblPrEx>
         <w:trPr>
           <w:cantSplit/>
           <w:jc w:val="center"/>
@@ -172,60 +156,57 @@
               <w:spacing w:before="40" w:after="40"/>
               <w:rPr>
                 <w:rFonts w:ascii="Helvetica" w:hAnsi="Helvetica"/>
+              </w:rPr>
+            </w:pPr>
+            <w:r>
+              <w:rPr>
+                <w:rFonts w:ascii="Helvetica" w:hAnsi="Helvetica"/>
                 <w:sz w:val="22"/>
               </w:rPr>
+              <w:t>Author:</w:t>
+            </w:r>
+          </w:p>
+        </w:tc>
+        <w:tc>
+          <w:tcPr>
+            <w:tcW w:w="3960" w:type="dxa"/>
+            <w:tcBorders>
+              <w:top w:val="single" w:sz="6" w:space="0" w:color="auto"/>
+              <w:bottom w:val="single" w:sz="6" w:space="0" w:color="auto"/>
+            </w:tcBorders>
+          </w:tcPr>
+          <w:p>
+            <w:pPr>
+              <w:spacing w:before="40" w:after="40"/>
+              <w:rPr>
+                <w:rFonts w:ascii="Helvetica" w:hAnsi="Helvetica"/>
+              </w:rPr>
             </w:pPr>
             <w:r>
               <w:rPr>
                 <w:rFonts w:ascii="Helvetica" w:hAnsi="Helvetica"/>
                 <w:sz w:val="22"/>
               </w:rPr>
-              <w:t>Author:</w:t>
-            </w:r>
-          </w:p>
-        </w:tc>
-        <w:tc>
-          <w:tcPr>
-            <w:tcW w:w="3960" w:type="dxa"/>
-            <w:tcBorders>
-              <w:top w:val="single" w:sz="6" w:space="0" w:color="auto"/>
-              <w:bottom w:val="single" w:sz="6" w:space="0" w:color="auto"/>
-            </w:tcBorders>
-          </w:tcPr>
-          <w:p>
-            <w:pPr>
-              <w:spacing w:before="40" w:after="40"/>
+              <w:t>Deivis Vergel</w:t>
+            </w:r>
+          </w:p>
+        </w:tc>
+        <w:tc>
+          <w:tcPr>
+            <w:tcW w:w="1440" w:type="dxa"/>
+          </w:tcPr>
+          <w:p>
+            <w:pPr>
+              <w:spacing w:before="40" w:after="40"/>
+              <w:rPr>
+                <w:rFonts w:ascii="Helvetica" w:hAnsi="Helvetica"/>
+              </w:rPr>
+            </w:pPr>
+            <w:r>
               <w:rPr>
                 <w:rFonts w:ascii="Helvetica" w:hAnsi="Helvetica"/>
                 <w:sz w:val="22"/>
               </w:rPr>
-            </w:pPr>
-            <w:r>
-              <w:rPr>
-                <w:rFonts w:ascii="Helvetica" w:hAnsi="Helvetica"/>
-                <w:sz w:val="22"/>
-              </w:rPr>
-              <w:t>Deivis Vergel</w:t>
-            </w:r>
-          </w:p>
-        </w:tc>
-        <w:tc>
-          <w:tcPr>
-            <w:tcW w:w="1440" w:type="dxa"/>
-          </w:tcPr>
-          <w:p>
-            <w:pPr>
-              <w:spacing w:before="40" w:after="40"/>
-              <w:rPr>
-                <w:rFonts w:ascii="Helvetica" w:hAnsi="Helvetica"/>
-                <w:sz w:val="22"/>
-              </w:rPr>
-            </w:pPr>
-            <w:r>
-              <w:rPr>
-                <w:rFonts w:ascii="Helvetica" w:hAnsi="Helvetica"/>
-                <w:sz w:val="22"/>
-              </w:rPr>
               <w:t>Date:</w:t>
             </w:r>
           </w:p>
@@ -243,7 +224,6 @@
               <w:spacing w:before="40" w:after="40"/>
               <w:rPr>
                 <w:rFonts w:ascii="Helvetica" w:hAnsi="Helvetica"/>
-                <w:sz w:val="22"/>
               </w:rPr>
             </w:pPr>
             <w:r>
@@ -283,12 +263,6 @@
         <w:gridCol w:w="5580"/>
       </w:tblGrid>
       <w:tr>
-        <w:tblPrEx>
-          <w:tblCellMar>
-            <w:top w:w="0" w:type="dxa"/>
-            <w:bottom w:w="0" w:type="dxa"/>
-          </w:tblCellMar>
-        </w:tblPrEx>
         <w:trPr>
           <w:cantSplit/>
           <w:jc w:val="center"/>
@@ -379,12 +353,6 @@
         </w:tc>
       </w:tr>
       <w:tr>
-        <w:tblPrEx>
-          <w:tblCellMar>
-            <w:top w:w="0" w:type="dxa"/>
-            <w:bottom w:w="0" w:type="dxa"/>
-          </w:tblCellMar>
-        </w:tblPrEx>
         <w:trPr>
           <w:cantSplit/>
           <w:jc w:val="center"/>
@@ -463,12 +431,6 @@
         </w:tc>
       </w:tr>
       <w:tr>
-        <w:tblPrEx>
-          <w:tblCellMar>
-            <w:top w:w="0" w:type="dxa"/>
-            <w:bottom w:w="0" w:type="dxa"/>
-          </w:tblCellMar>
-        </w:tblPrEx>
         <w:trPr>
           <w:cantSplit/>
           <w:jc w:val="center"/>
@@ -559,12 +521,6 @@
         </w:tc>
       </w:tr>
       <w:tr>
-        <w:tblPrEx>
-          <w:tblCellMar>
-            <w:top w:w="0" w:type="dxa"/>
-            <w:bottom w:w="0" w:type="dxa"/>
-          </w:tblCellMar>
-        </w:tblPrEx>
         <w:trPr>
           <w:cantSplit/>
           <w:jc w:val="center"/>
@@ -644,12 +600,6 @@
         </w:tc>
       </w:tr>
       <w:tr>
-        <w:tblPrEx>
-          <w:tblCellMar>
-            <w:top w:w="0" w:type="dxa"/>
-            <w:bottom w:w="0" w:type="dxa"/>
-          </w:tblCellMar>
-        </w:tblPrEx>
         <w:trPr>
           <w:cantSplit/>
           <w:jc w:val="center"/>
@@ -729,12 +679,6 @@
         </w:tc>
       </w:tr>
       <w:tr>
-        <w:tblPrEx>
-          <w:tblCellMar>
-            <w:top w:w="0" w:type="dxa"/>
-            <w:bottom w:w="0" w:type="dxa"/>
-          </w:tblCellMar>
-        </w:tblPrEx>
         <w:trPr>
           <w:cantSplit/>
           <w:jc w:val="center"/>
@@ -809,16 +753,17 @@
                 <w:sz w:val="20"/>
               </w:rPr>
             </w:pPr>
+            <w:r>
+              <w:rPr>
+                <w:rFonts w:ascii="Helvetica" w:hAnsi="Helvetica"/>
+                <w:sz w:val="20"/>
+              </w:rPr>
+              <w:t>Private String var1;</w:t>
+            </w:r>
           </w:p>
         </w:tc>
       </w:tr>
       <w:tr>
-        <w:tblPrEx>
-          <w:tblCellMar>
-            <w:top w:w="0" w:type="dxa"/>
-            <w:bottom w:w="0" w:type="dxa"/>
-          </w:tblCellMar>
-        </w:tblPrEx>
         <w:trPr>
           <w:cantSplit/>
           <w:jc w:val="center"/>
@@ -907,16 +852,17 @@
                 <w:sz w:val="20"/>
               </w:rPr>
             </w:pPr>
+            <w:r>
+              <w:rPr>
+                <w:rFonts w:ascii="Helvetica" w:hAnsi="Helvetica"/>
+                <w:sz w:val="20"/>
+              </w:rPr>
+              <w:t>Import package</w:t>
+            </w:r>
           </w:p>
         </w:tc>
       </w:tr>
       <w:tr>
-        <w:tblPrEx>
-          <w:tblCellMar>
-            <w:top w:w="0" w:type="dxa"/>
-            <w:bottom w:w="0" w:type="dxa"/>
-          </w:tblCellMar>
-        </w:tblPrEx>
         <w:trPr>
           <w:cantSplit/>
           <w:jc w:val="center"/>
@@ -1000,16 +946,17 @@
                 <w:sz w:val="20"/>
               </w:rPr>
             </w:pPr>
+            <w:r>
+              <w:rPr>
+                <w:rFonts w:ascii="Helvetica" w:hAnsi="Helvetica"/>
+                <w:sz w:val="20"/>
+              </w:rPr>
+              <w:t>// /* */</w:t>
+            </w:r>
           </w:p>
         </w:tc>
       </w:tr>
       <w:tr>
-        <w:tblPrEx>
-          <w:tblCellMar>
-            <w:top w:w="0" w:type="dxa"/>
-            <w:bottom w:w="0" w:type="dxa"/>
-          </w:tblCellMar>
-        </w:tblPrEx>
         <w:trPr>
           <w:cantSplit/>
           <w:jc w:val="center"/>
@@ -1089,12 +1036,6 @@
         </w:tc>
       </w:tr>
       <w:tr>
-        <w:tblPrEx>
-          <w:tblCellMar>
-            <w:top w:w="0" w:type="dxa"/>
-            <w:bottom w:w="0" w:type="dxa"/>
-          </w:tblCellMar>
-        </w:tblPrEx>
         <w:trPr>
           <w:cantSplit/>
           <w:jc w:val="center"/>
@@ -1166,12 +1107,6 @@
         </w:tc>
       </w:tr>
       <w:tr>
-        <w:tblPrEx>
-          <w:tblCellMar>
-            <w:top w:w="0" w:type="dxa"/>
-            <w:bottom w:w="0" w:type="dxa"/>
-          </w:tblCellMar>
-        </w:tblPrEx>
         <w:trPr>
           <w:cantSplit/>
           <w:jc w:val="center"/>
@@ -1237,12 +1172,6 @@
         </w:tc>
       </w:tr>
       <w:tr>
-        <w:tblPrEx>
-          <w:tblCellMar>
-            <w:top w:w="0" w:type="dxa"/>
-            <w:bottom w:w="0" w:type="dxa"/>
-          </w:tblCellMar>
-        </w:tblPrEx>
         <w:trPr>
           <w:cantSplit/>
           <w:jc w:val="center"/>
@@ -1308,12 +1237,6 @@
         </w:tc>
       </w:tr>
       <w:tr>
-        <w:tblPrEx>
-          <w:tblCellMar>
-            <w:top w:w="0" w:type="dxa"/>
-            <w:bottom w:w="0" w:type="dxa"/>
-          </w:tblCellMar>
-        </w:tblPrEx>
         <w:trPr>
           <w:cantSplit/>
           <w:jc w:val="center"/>
@@ -1379,12 +1302,6 @@
         </w:tc>
       </w:tr>
       <w:tr>
-        <w:tblPrEx>
-          <w:tblCellMar>
-            <w:top w:w="0" w:type="dxa"/>
-            <w:bottom w:w="0" w:type="dxa"/>
-          </w:tblCellMar>
-        </w:tblPrEx>
         <w:trPr>
           <w:cantSplit/>
           <w:jc w:val="center"/>
@@ -1450,12 +1367,6 @@
         </w:tc>
       </w:tr>
       <w:tr>
-        <w:tblPrEx>
-          <w:tblCellMar>
-            <w:top w:w="0" w:type="dxa"/>
-            <w:bottom w:w="0" w:type="dxa"/>
-          </w:tblCellMar>
-        </w:tblPrEx>
         <w:trPr>
           <w:cantSplit/>
           <w:jc w:val="center"/>
@@ -1527,12 +1438,6 @@
         </w:tc>
       </w:tr>
       <w:tr>
-        <w:tblPrEx>
-          <w:tblCellMar>
-            <w:top w:w="0" w:type="dxa"/>
-            <w:bottom w:w="0" w:type="dxa"/>
-          </w:tblCellMar>
-        </w:tblPrEx>
         <w:trPr>
           <w:cantSplit/>
           <w:jc w:val="center"/>
@@ -1614,12 +1519,6 @@
         </w:tc>
       </w:tr>
       <w:tr>
-        <w:tblPrEx>
-          <w:tblCellMar>
-            <w:top w:w="0" w:type="dxa"/>
-            <w:bottom w:w="0" w:type="dxa"/>
-          </w:tblCellMar>
-        </w:tblPrEx>
         <w:trPr>
           <w:cantSplit/>
           <w:jc w:val="center"/>
@@ -1717,12 +1616,6 @@
         </w:tc>
       </w:tr>
       <w:tr>
-        <w:tblPrEx>
-          <w:tblCellMar>
-            <w:top w:w="0" w:type="dxa"/>
-            <w:bottom w:w="0" w:type="dxa"/>
-          </w:tblCellMar>
-        </w:tblPrEx>
         <w:trPr>
           <w:cantSplit/>
           <w:jc w:val="center"/>
@@ -1917,12 +1810,6 @@
         </w:tc>
       </w:tr>
       <w:tr>
-        <w:tblPrEx>
-          <w:tblCellMar>
-            <w:top w:w="0" w:type="dxa"/>
-            <w:bottom w:w="0" w:type="dxa"/>
-          </w:tblCellMar>
-        </w:tblPrEx>
         <w:trPr>
           <w:cantSplit/>
           <w:jc w:val="center"/>
@@ -2031,12 +1918,6 @@
         </w:tc>
       </w:tr>
       <w:tr>
-        <w:tblPrEx>
-          <w:tblCellMar>
-            <w:top w:w="0" w:type="dxa"/>
-            <w:bottom w:w="0" w:type="dxa"/>
-          </w:tblCellMar>
-        </w:tblPrEx>
         <w:trPr>
           <w:cantSplit/>
           <w:jc w:val="center"/>
@@ -2157,12 +2038,6 @@
         </w:tc>
       </w:tr>
       <w:tr>
-        <w:tblPrEx>
-          <w:tblCellMar>
-            <w:top w:w="0" w:type="dxa"/>
-            <w:bottom w:w="0" w:type="dxa"/>
-          </w:tblCellMar>
-        </w:tblPrEx>
         <w:trPr>
           <w:cantSplit/>
           <w:jc w:val="center"/>
@@ -2185,6 +2060,14 @@
                 <w:lang w:val="es-CO"/>
               </w:rPr>
             </w:pPr>
+            <w:r>
+              <w:rPr>
+                <w:rFonts w:ascii="Helvetica" w:hAnsi="Helvetica"/>
+                <w:sz w:val="20"/>
+                <w:lang w:val="es-CO"/>
+              </w:rPr>
+              <w:t>Clases Embebidas</w:t>
+            </w:r>
           </w:p>
         </w:tc>
         <w:tc>
@@ -2206,6 +2089,14 @@
                 <w:lang w:val="es-CO"/>
               </w:rPr>
             </w:pPr>
+            <w:r>
+              <w:rPr>
+                <w:rFonts w:ascii="Helvetica" w:hAnsi="Helvetica"/>
+                <w:sz w:val="20"/>
+                <w:lang w:val="es-CO"/>
+              </w:rPr>
+              <w:t>no</w:t>
+            </w:r>
           </w:p>
         </w:tc>
         <w:tc>
@@ -2227,16 +2118,18 @@
                 <w:lang w:val="es-CO"/>
               </w:rPr>
             </w:pPr>
+            <w:r>
+              <w:rPr>
+                <w:rFonts w:ascii="Helvetica" w:hAnsi="Helvetica"/>
+                <w:sz w:val="20"/>
+                <w:lang w:val="es-CO"/>
+              </w:rPr>
+              <w:t>Se debe crear una clase por archivo .java</w:t>
+            </w:r>
           </w:p>
         </w:tc>
       </w:tr>
       <w:tr>
-        <w:tblPrEx>
-          <w:tblCellMar>
-            <w:top w:w="0" w:type="dxa"/>
-            <w:bottom w:w="0" w:type="dxa"/>
-          </w:tblCellMar>
-        </w:tblPrEx>
         <w:trPr>
           <w:cantSplit/>
           <w:jc w:val="center"/>
@@ -2305,12 +2198,6 @@
         </w:tc>
       </w:tr>
       <w:tr>
-        <w:tblPrEx>
-          <w:tblCellMar>
-            <w:top w:w="0" w:type="dxa"/>
-            <w:bottom w:w="0" w:type="dxa"/>
-          </w:tblCellMar>
-        </w:tblPrEx>
         <w:trPr>
           <w:cantSplit/>
           <w:jc w:val="center"/>
@@ -2379,12 +2266,6 @@
         </w:tc>
       </w:tr>
       <w:tr>
-        <w:tblPrEx>
-          <w:tblCellMar>
-            <w:top w:w="0" w:type="dxa"/>
-            <w:bottom w:w="0" w:type="dxa"/>
-          </w:tblCellMar>
-        </w:tblPrEx>
         <w:trPr>
           <w:cantSplit/>
           <w:jc w:val="center"/>
@@ -2453,12 +2334,6 @@
         </w:tc>
       </w:tr>
       <w:tr>
-        <w:tblPrEx>
-          <w:tblCellMar>
-            <w:top w:w="0" w:type="dxa"/>
-            <w:bottom w:w="0" w:type="dxa"/>
-          </w:tblCellMar>
-        </w:tblPrEx>
         <w:trPr>
           <w:cantSplit/>
           <w:jc w:val="center"/>
@@ -2527,12 +2402,6 @@
         </w:tc>
       </w:tr>
       <w:tr>
-        <w:tblPrEx>
-          <w:tblCellMar>
-            <w:top w:w="0" w:type="dxa"/>
-            <w:bottom w:w="0" w:type="dxa"/>
-          </w:tblCellMar>
-        </w:tblPrEx>
         <w:trPr>
           <w:cantSplit/>
           <w:jc w:val="center"/>
@@ -2601,12 +2470,6 @@
         </w:tc>
       </w:tr>
       <w:tr>
-        <w:tblPrEx>
-          <w:tblCellMar>
-            <w:top w:w="0" w:type="dxa"/>
-            <w:bottom w:w="0" w:type="dxa"/>
-          </w:tblCellMar>
-        </w:tblPrEx>
         <w:trPr>
           <w:cantSplit/>
           <w:jc w:val="center"/>
@@ -2675,12 +2538,6 @@
         </w:tc>
       </w:tr>
       <w:tr>
-        <w:tblPrEx>
-          <w:tblCellMar>
-            <w:top w:w="0" w:type="dxa"/>
-            <w:bottom w:w="0" w:type="dxa"/>
-          </w:tblCellMar>
-        </w:tblPrEx>
         <w:trPr>
           <w:cantSplit/>
           <w:jc w:val="center"/>
@@ -2749,12 +2606,6 @@
         </w:tc>
       </w:tr>
       <w:tr>
-        <w:tblPrEx>
-          <w:tblCellMar>
-            <w:top w:w="0" w:type="dxa"/>
-            <w:bottom w:w="0" w:type="dxa"/>
-          </w:tblCellMar>
-        </w:tblPrEx>
         <w:trPr>
           <w:cantSplit/>
           <w:jc w:val="center"/>
@@ -2823,12 +2674,6 @@
         </w:tc>
       </w:tr>
       <w:tr>
-        <w:tblPrEx>
-          <w:tblCellMar>
-            <w:top w:w="0" w:type="dxa"/>
-            <w:bottom w:w="0" w:type="dxa"/>
-          </w:tblCellMar>
-        </w:tblPrEx>
         <w:trPr>
           <w:cantSplit/>
           <w:jc w:val="center"/>
@@ -2982,12 +2827,6 @@
         </w:tc>
       </w:tr>
       <w:tr>
-        <w:tblPrEx>
-          <w:tblCellMar>
-            <w:top w:w="0" w:type="dxa"/>
-            <w:bottom w:w="0" w:type="dxa"/>
-          </w:tblCellMar>
-        </w:tblPrEx>
         <w:trPr>
           <w:cantSplit/>
           <w:jc w:val="center"/>
@@ -3170,12 +3009,6 @@
         </w:tc>
       </w:tr>
       <w:tr>
-        <w:tblPrEx>
-          <w:tblCellMar>
-            <w:top w:w="0" w:type="dxa"/>
-            <w:bottom w:w="0" w:type="dxa"/>
-          </w:tblCellMar>
-        </w:tblPrEx>
         <w:trPr>
           <w:cantSplit/>
           <w:jc w:val="center"/>
@@ -3320,12 +3153,6 @@
         </w:tc>
       </w:tr>
       <w:tr>
-        <w:tblPrEx>
-          <w:tblCellMar>
-            <w:top w:w="0" w:type="dxa"/>
-            <w:bottom w:w="0" w:type="dxa"/>
-          </w:tblCellMar>
-        </w:tblPrEx>
         <w:trPr>
           <w:cantSplit/>
           <w:jc w:val="center"/>
